--- a/ProjectSubmissionReport.docx
+++ b/ProjectSubmissionReport.docx
@@ -79,71 +79,12 @@
       <w:hyperlink r:id="rId5">
         <w:r>
           <w:rPr>
+            <w:b w:val="1"/>
             <w:color w:val="1155cc"/>
             <w:u w:val="single"/>
             <w:rtl w:val="0"/>
           </w:rPr>
-          <w:t xml:space="preserve">http://cassandra.apache.org/download/</w:t>
-        </w:r>
-      </w:hyperlink>
-      <w:r>
-        <w:rPr>
-          <w:rtl w:val="0"/>
-        </w:rPr>
-      </w:r>
-    </w:p>
-    <w:p>
-      <w:pPr>
-        <w:numPr>
-          <w:ilvl w:val="0"/>
-          <w:numId w:val="6"/>
-        </w:numPr>
-        <w:pBdr/>
-        <w:ind w:left="720" w:hanging="360"/>
-        <w:contextualSpacing w:val="1"/>
-        <w:jc w:val="left"/>
-        <w:rPr>
-          <w:u w:val="none"/>
-        </w:rPr>
-      </w:pPr>
-      <w:hyperlink r:id="rId6">
-        <w:r>
-          <w:rPr>
-            <w:color w:val="1155cc"/>
-            <w:u w:val="single"/>
-            <w:rtl w:val="0"/>
-          </w:rPr>
-          <w:t xml:space="preserve">http://datascale.io/how-to-create-a-cassandra-cluster-in-aws/</w:t>
-        </w:r>
-      </w:hyperlink>
-      <w:r>
-        <w:rPr>
-          <w:rtl w:val="0"/>
-        </w:rPr>
-      </w:r>
-    </w:p>
-    <w:p>
-      <w:pPr>
-        <w:numPr>
-          <w:ilvl w:val="0"/>
-          <w:numId w:val="6"/>
-        </w:numPr>
-        <w:pBdr/>
-        <w:ind w:left="720" w:hanging="360"/>
-        <w:contextualSpacing w:val="1"/>
-        <w:jc w:val="left"/>
-        <w:rPr>
-          <w:u w:val="none"/>
-        </w:rPr>
-      </w:pPr>
-      <w:hyperlink r:id="rId7">
-        <w:r>
-          <w:rPr>
-            <w:color w:val="1155cc"/>
-            <w:u w:val="single"/>
-            <w:rtl w:val="0"/>
-          </w:rPr>
-          <w:t xml:space="preserve">http://datascale.io/how-to-create-a-cassandra-cluster-in-aws-part-2/</w:t>
+          <w:t xml:space="preserve">https://dev9.com/blog-posts/2016/6/introduction-to-kong-api-gateway</w:t>
         </w:r>
       </w:hyperlink>
       <w:r>
@@ -335,7 +276,7 @@
         <w:contextualSpacing w:val="0"/>
         <w:rPr/>
       </w:pPr>
-      <w:hyperlink r:id="rId8">
+      <w:hyperlink r:id="rId6">
         <w:r>
           <w:rPr>
             <w:color w:val="1155cc"/>
@@ -396,7 +337,7 @@
         </w:rPr>
         <w:t xml:space="preserve">If you are downloading the </w:t>
       </w:r>
-      <w:hyperlink r:id="rId9">
+      <w:hyperlink r:id="rId7">
         <w:r>
           <w:rPr>
             <w:b w:val="1"/>
@@ -475,7 +416,7 @@
         <w:contextualSpacing w:val="0"/>
         <w:rPr/>
       </w:pPr>
-      <w:hyperlink r:id="rId10">
+      <w:hyperlink r:id="rId8">
         <w:r>
           <w:rPr>
             <w:color w:val="1155cc"/>
@@ -583,7 +524,7 @@
           <w:b w:val="1"/>
         </w:rPr>
       </w:pPr>
-      <w:hyperlink r:id="rId11">
+      <w:hyperlink r:id="rId9">
         <w:r>
           <w:rPr>
             <w:b w:val="1"/>
@@ -599,7 +540,7 @@
         </w:rPr>
         <w:t xml:space="preserve"> Kong so it can connect to your database. Kong supports both </w:t>
       </w:r>
-      <w:hyperlink r:id="rId12">
+      <w:hyperlink r:id="rId10">
         <w:r>
           <w:rPr>
             <w:b w:val="1"/>
@@ -615,7 +556,7 @@
         </w:rPr>
         <w:t xml:space="preserve"> and </w:t>
       </w:r>
-      <w:hyperlink r:id="rId13">
+      <w:hyperlink r:id="rId11">
         <w:r>
           <w:rPr>
             <w:b w:val="1"/>
@@ -1298,7 +1239,7 @@
         </w:rPr>
         <w:t xml:space="preserve">. The actual key may be different, you get it from the error message itself. For a full list of Apache contributors public keys, you can refer to </w:t>
       </w:r>
-      <w:hyperlink r:id="rId14">
+      <w:hyperlink r:id="rId12">
         <w:r>
           <w:rPr>
             <w:color w:val="337ab7"/>
@@ -2211,7 +2152,7 @@
         <w:contextualSpacing w:val="0"/>
         <w:rPr/>
       </w:pPr>
-      <w:hyperlink r:id="rId15">
+      <w:hyperlink r:id="rId13">
         <w:r>
           <w:rPr>
             <w:color w:val="1155cc"/>
@@ -2611,7 +2552,7 @@
         </w:rPr>
         <w:t xml:space="preserve">Quickly learn how to use Kong with the </w:t>
       </w:r>
-      <w:hyperlink r:id="rId16">
+      <w:hyperlink r:id="rId14">
         <w:r>
           <w:rPr>
             <w:color w:val="0070bf"/>
@@ -2867,16 +2808,16 @@
           <wp:inline distB="114300" distT="114300" distL="114300" distR="114300">
             <wp:extent cx="5731200" cy="1193800"/>
             <wp:effectExtent b="0" l="0" r="0" t="0"/>
-            <wp:docPr descr="Process.png" id="2" name="image03.png"/>
+            <wp:docPr descr="Process.png" id="3" name="image06.png"/>
             <a:graphic>
               <a:graphicData uri="http://schemas.openxmlformats.org/drawingml/2006/picture">
                 <pic:pic>
                   <pic:nvPicPr>
-                    <pic:cNvPr descr="Process.png" id="0" name="image03.png"/>
+                    <pic:cNvPr descr="Process.png" id="0" name="image06.png"/>
                     <pic:cNvPicPr preferRelativeResize="0"/>
                   </pic:nvPicPr>
                   <pic:blipFill>
-                    <a:blip r:embed="rId17"/>
+                    <a:blip r:embed="rId15"/>
                     <a:srcRect b="0" l="0" r="0" t="0"/>
                     <a:stretch>
                       <a:fillRect/>
@@ -3119,7 +3060,7 @@
         <w:jc w:val="left"/>
         <w:rPr/>
       </w:pPr>
-      <w:hyperlink r:id="rId18">
+      <w:hyperlink r:id="rId16">
         <w:r>
           <w:rPr>
             <w:color w:val="1155cc"/>
@@ -3591,16 +3532,16 @@
           <wp:inline distB="114300" distT="114300" distL="114300" distR="114300">
             <wp:extent cx="5731200" cy="1320800"/>
             <wp:effectExtent b="0" l="0" r="0" t="0"/>
-            <wp:docPr descr="Screen-Shot-2015-09-08-at-6-15-41-PM.png" id="1" name="image02.png"/>
+            <wp:docPr descr="Screen-Shot-2015-09-08-at-6-15-41-PM.png" id="2" name="image05.png"/>
             <a:graphic>
               <a:graphicData uri="http://schemas.openxmlformats.org/drawingml/2006/picture">
                 <pic:pic>
                   <pic:nvPicPr>
-                    <pic:cNvPr descr="Screen-Shot-2015-09-08-at-6-15-41-PM.png" id="0" name="image02.png"/>
+                    <pic:cNvPr descr="Screen-Shot-2015-09-08-at-6-15-41-PM.png" id="0" name="image05.png"/>
                     <pic:cNvPicPr preferRelativeResize="0"/>
                   </pic:nvPicPr>
                   <pic:blipFill>
-                    <a:blip r:embed="rId19"/>
+                    <a:blip r:embed="rId17"/>
                     <a:srcRect b="0" l="0" r="0" t="0"/>
                     <a:stretch>
                       <a:fillRect/>
@@ -3813,6 +3754,2178 @@
     <w:p>
       <w:pPr>
         <w:pBdr/>
+        <w:spacing w:after="160" w:lineRule="auto"/>
+        <w:contextualSpacing w:val="0"/>
+        <w:rPr/>
+      </w:pPr>
+      <w:r>
+        <w:rPr>
+          <w:rtl w:val="0"/>
+        </w:rPr>
+      </w:r>
+    </w:p>
+    <w:p>
+      <w:pPr>
+        <w:pBdr/>
+        <w:spacing w:after="160" w:lineRule="auto"/>
+        <w:contextualSpacing w:val="0"/>
+        <w:rPr/>
+      </w:pPr>
+      <w:r>
+        <w:rPr>
+          <w:rtl w:val="0"/>
+        </w:rPr>
+      </w:r>
+    </w:p>
+    <w:p>
+      <w:pPr>
+        <w:pBdr/>
+        <w:contextualSpacing w:val="0"/>
+        <w:rPr>
+          <w:b w:val="1"/>
+          <w:sz w:val="48"/>
+          <w:szCs w:val="48"/>
+        </w:rPr>
+      </w:pPr>
+      <w:r>
+        <w:rPr>
+          <w:b w:val="1"/>
+          <w:sz w:val="48"/>
+          <w:szCs w:val="48"/>
+          <w:rtl w:val="0"/>
+        </w:rPr>
+        <w:t xml:space="preserve">Step 6: Migrating the Kong Schema</w:t>
+      </w:r>
+    </w:p>
+    <w:p>
+      <w:pPr>
+        <w:pBdr/>
+        <w:spacing w:after="160" w:lineRule="auto"/>
+        <w:contextualSpacing w:val="0"/>
+        <w:rPr/>
+      </w:pPr>
+      <w:r>
+        <w:rPr>
+          <w:rtl w:val="0"/>
+        </w:rPr>
+      </w:r>
+    </w:p>
+    <w:p>
+      <w:pPr>
+        <w:pBdr/>
+        <w:spacing w:after="160" w:lineRule="auto"/>
+        <w:contextualSpacing w:val="0"/>
+        <w:rPr>
+          <w:sz w:val="24"/>
+          <w:szCs w:val="24"/>
+        </w:rPr>
+      </w:pPr>
+      <w:r>
+        <w:rPr>
+          <w:sz w:val="24"/>
+          <w:szCs w:val="24"/>
+          <w:rtl w:val="0"/>
+        </w:rPr>
+        <w:t xml:space="preserve">Sudo apt-get install npm</w:t>
+      </w:r>
+    </w:p>
+    <w:p>
+      <w:pPr>
+        <w:pBdr/>
+        <w:spacing w:after="160" w:lineRule="auto"/>
+        <w:contextualSpacing w:val="0"/>
+        <w:rPr>
+          <w:sz w:val="24"/>
+          <w:szCs w:val="24"/>
+        </w:rPr>
+      </w:pPr>
+      <w:r>
+        <w:rPr>
+          <w:rtl w:val="0"/>
+        </w:rPr>
+      </w:r>
+    </w:p>
+    <w:p>
+      <w:pPr>
+        <w:pBdr/>
+        <w:contextualSpacing w:val="0"/>
+        <w:rPr>
+          <w:b w:val="1"/>
+          <w:sz w:val="48"/>
+          <w:szCs w:val="48"/>
+        </w:rPr>
+      </w:pPr>
+      <w:r>
+        <w:rPr>
+          <w:b w:val="1"/>
+          <w:sz w:val="48"/>
+          <w:szCs w:val="48"/>
+          <w:rtl w:val="0"/>
+        </w:rPr>
+        <w:t xml:space="preserve">Step 7: Installing NodeJS-Legacy</w:t>
+      </w:r>
+    </w:p>
+    <w:p>
+      <w:pPr>
+        <w:pBdr/>
+        <w:contextualSpacing w:val="0"/>
+        <w:rPr>
+          <w:b w:val="1"/>
+          <w:sz w:val="48"/>
+          <w:szCs w:val="48"/>
+        </w:rPr>
+      </w:pPr>
+      <w:r>
+        <w:rPr>
+          <w:rtl w:val="0"/>
+        </w:rPr>
+      </w:r>
+    </w:p>
+    <w:p>
+      <w:pPr>
+        <w:pBdr/>
+        <w:contextualSpacing w:val="0"/>
+        <w:rPr>
+          <w:b w:val="1"/>
+          <w:sz w:val="48"/>
+          <w:szCs w:val="48"/>
+        </w:rPr>
+      </w:pPr>
+      <w:r>
+        <w:rPr>
+          <w:sz w:val="24"/>
+          <w:szCs w:val="24"/>
+          <w:rtl w:val="0"/>
+        </w:rPr>
+        <w:t xml:space="preserve">Sudo apt-get install nodejs-legacy</w:t>
+      </w:r>
+      <w:r>
+        <w:rPr>
+          <w:rtl w:val="0"/>
+        </w:rPr>
+      </w:r>
+    </w:p>
+    <w:p>
+      <w:pPr>
+        <w:pBdr/>
+        <w:contextualSpacing w:val="0"/>
+        <w:rPr>
+          <w:b w:val="1"/>
+          <w:sz w:val="48"/>
+          <w:szCs w:val="48"/>
+        </w:rPr>
+      </w:pPr>
+      <w:r>
+        <w:rPr>
+          <w:rtl w:val="0"/>
+        </w:rPr>
+      </w:r>
+    </w:p>
+    <w:p>
+      <w:pPr>
+        <w:pBdr/>
+        <w:contextualSpacing w:val="0"/>
+        <w:rPr>
+          <w:b w:val="1"/>
+          <w:color w:val="24292e"/>
+          <w:sz w:val="34"/>
+          <w:szCs w:val="34"/>
+        </w:rPr>
+      </w:pPr>
+      <w:r>
+        <w:rPr>
+          <w:b w:val="1"/>
+          <w:sz w:val="48"/>
+          <w:szCs w:val="48"/>
+          <w:rtl w:val="0"/>
+        </w:rPr>
+        <w:t xml:space="preserve">Step 8: Migrating the Kong Schema</w:t>
+      </w:r>
+      <w:r>
+        <w:rPr>
+          <w:rtl w:val="0"/>
+        </w:rPr>
+      </w:r>
+    </w:p>
+    <w:p>
+      <w:pPr>
+        <w:pStyle w:val="Heading3"/>
+        <w:keepNext w:val="0"/>
+        <w:keepLines w:val="0"/>
+        <w:pBdr/>
+        <w:spacing w:after="240" w:before="360" w:line="240" w:lineRule="auto"/>
+        <w:ind w:left="-300" w:firstLine="0"/>
+        <w:contextualSpacing w:val="0"/>
+        <w:rPr>
+          <w:b w:val="1"/>
+          <w:color w:val="24292e"/>
+          <w:sz w:val="33"/>
+          <w:szCs w:val="33"/>
+        </w:rPr>
+      </w:pPr>
+      <w:bookmarkStart w:colFirst="0" w:colLast="0" w:name="_x11lj330nrhz" w:id="3"/>
+      <w:bookmarkEnd w:id="3"/>
+      <w:r>
+        <w:rPr>
+          <w:b w:val="1"/>
+          <w:color w:val="24292e"/>
+          <w:sz w:val="33"/>
+          <w:szCs w:val="33"/>
+          <w:rtl w:val="0"/>
+        </w:rPr>
+        <w:t xml:space="preserve">With Npm</w:t>
+      </w:r>
+    </w:p>
+    <w:p>
+      <w:pPr>
+        <w:pBdr/>
+        <w:spacing w:after="240" w:line="348" w:lineRule="auto"/>
+        <w:contextualSpacing w:val="0"/>
+        <w:rPr>
+          <w:sz w:val="24"/>
+          <w:szCs w:val="24"/>
+        </w:rPr>
+      </w:pPr>
+      <w:r>
+        <w:rPr>
+          <w:sz w:val="24"/>
+          <w:szCs w:val="24"/>
+          <w:rtl w:val="0"/>
+        </w:rPr>
+        <w:t xml:space="preserve"># Install Kong Dashboard</w:t>
+      </w:r>
+      <w:r>
+        <w:rPr>
+          <w:sz w:val="24"/>
+          <w:szCs w:val="24"/>
+          <w:rtl w:val="0"/>
+        </w:rPr>
+        <w:br w:type="textWrapping"/>
+        <w:t xml:space="preserve">npm install -g kong-dashboard</w:t>
+        <w:br w:type="textWrapping"/>
+        <w:br w:type="textWrapping"/>
+      </w:r>
+      <w:r>
+        <w:rPr>
+          <w:sz w:val="24"/>
+          <w:szCs w:val="24"/>
+          <w:rtl w:val="0"/>
+        </w:rPr>
+        <w:t xml:space="preserve"># Start Kong Dashboard</w:t>
+      </w:r>
+      <w:r>
+        <w:rPr>
+          <w:sz w:val="24"/>
+          <w:szCs w:val="24"/>
+          <w:rtl w:val="0"/>
+        </w:rPr>
+        <w:br w:type="textWrapping"/>
+        <w:t xml:space="preserve">kong-dashboard start</w:t>
+        <w:br w:type="textWrapping"/>
+        <w:br w:type="textWrapping"/>
+      </w:r>
+      <w:r>
+        <w:rPr>
+          <w:sz w:val="24"/>
+          <w:szCs w:val="24"/>
+          <w:rtl w:val="0"/>
+        </w:rPr>
+        <w:t xml:space="preserve"># To start Kong Dashboard on a custom port</w:t>
+      </w:r>
+      <w:r>
+        <w:rPr>
+          <w:sz w:val="24"/>
+          <w:szCs w:val="24"/>
+          <w:rtl w:val="0"/>
+        </w:rPr>
+        <w:br w:type="textWrapping"/>
+        <w:t xml:space="preserve">kong-dashboard start -p [port]</w:t>
+        <w:br w:type="textWrapping"/>
+        <w:br w:type="textWrapping"/>
+      </w:r>
+      <w:r>
+        <w:rPr>
+          <w:sz w:val="24"/>
+          <w:szCs w:val="24"/>
+          <w:rtl w:val="0"/>
+        </w:rPr>
+        <w:t xml:space="preserve"># To start Kong Dashboard with basic auth</w:t>
+      </w:r>
+      <w:r>
+        <w:rPr>
+          <w:sz w:val="24"/>
+          <w:szCs w:val="24"/>
+          <w:rtl w:val="0"/>
+        </w:rPr>
+        <w:br w:type="textWrapping"/>
+        <w:t xml:space="preserve">kong-dashboard start -a user=password</w:t>
+        <w:br w:type="textWrapping"/>
+        <w:br w:type="textWrapping"/>
+      </w:r>
+      <w:r>
+        <w:rPr>
+          <w:sz w:val="24"/>
+          <w:szCs w:val="24"/>
+          <w:rtl w:val="0"/>
+        </w:rPr>
+        <w:t xml:space="preserve"># You can set basic auth user with environment variables</w:t>
+      </w:r>
+      <w:r>
+        <w:rPr>
+          <w:sz w:val="24"/>
+          <w:szCs w:val="24"/>
+          <w:rtl w:val="0"/>
+        </w:rPr>
+        <w:br w:type="textWrapping"/>
+      </w:r>
+      <w:r>
+        <w:rPr>
+          <w:sz w:val="24"/>
+          <w:szCs w:val="24"/>
+          <w:rtl w:val="0"/>
+        </w:rPr>
+        <w:t xml:space="preserve"># Do not set -a parameter or this will be overwritten</w:t>
+      </w:r>
+      <w:r>
+        <w:rPr>
+          <w:sz w:val="24"/>
+          <w:szCs w:val="24"/>
+          <w:rtl w:val="0"/>
+        </w:rPr>
+        <w:br w:type="textWrapping"/>
+      </w:r>
+      <w:r>
+        <w:rPr>
+          <w:sz w:val="24"/>
+          <w:szCs w:val="24"/>
+          <w:rtl w:val="0"/>
+        </w:rPr>
+        <w:t xml:space="preserve">set</w:t>
+      </w:r>
+      <w:r>
+        <w:rPr>
+          <w:sz w:val="24"/>
+          <w:szCs w:val="24"/>
+          <w:rtl w:val="0"/>
+        </w:rPr>
+        <w:t xml:space="preserve"> kong-dashboard-name=admin </w:t>
+      </w:r>
+      <w:r>
+        <w:rPr>
+          <w:sz w:val="24"/>
+          <w:szCs w:val="24"/>
+          <w:rtl w:val="0"/>
+        </w:rPr>
+        <w:t xml:space="preserve">&amp;&amp;</w:t>
+      </w:r>
+      <w:r>
+        <w:rPr>
+          <w:sz w:val="24"/>
+          <w:szCs w:val="24"/>
+          <w:rtl w:val="0"/>
+        </w:rPr>
+        <w:t xml:space="preserve"> </w:t>
+      </w:r>
+      <w:r>
+        <w:rPr>
+          <w:sz w:val="24"/>
+          <w:szCs w:val="24"/>
+          <w:rtl w:val="0"/>
+        </w:rPr>
+        <w:t xml:space="preserve">set</w:t>
+      </w:r>
+      <w:r>
+        <w:rPr>
+          <w:sz w:val="24"/>
+          <w:szCs w:val="24"/>
+          <w:rtl w:val="0"/>
+        </w:rPr>
+        <w:t xml:space="preserve"> kong-dashboard-pass=password </w:t>
+      </w:r>
+      <w:r>
+        <w:rPr>
+          <w:sz w:val="24"/>
+          <w:szCs w:val="24"/>
+          <w:rtl w:val="0"/>
+        </w:rPr>
+        <w:t xml:space="preserve">&amp;&amp;</w:t>
+      </w:r>
+      <w:r>
+        <w:rPr>
+          <w:sz w:val="24"/>
+          <w:szCs w:val="24"/>
+          <w:rtl w:val="0"/>
+        </w:rPr>
+        <w:t xml:space="preserve"> kong-dashboard start</w:t>
+      </w:r>
+    </w:p>
+    <w:p>
+      <w:pPr>
+        <w:pBdr/>
+        <w:spacing w:after="160" w:lineRule="auto"/>
+        <w:contextualSpacing w:val="0"/>
+        <w:rPr/>
+      </w:pPr>
+      <w:r>
+        <w:rPr>
+          <w:rtl w:val="0"/>
+        </w:rPr>
+      </w:r>
+    </w:p>
+    <w:p>
+      <w:pPr>
+        <w:pBdr/>
+        <w:contextualSpacing w:val="0"/>
+        <w:rPr>
+          <w:sz w:val="24"/>
+          <w:szCs w:val="24"/>
+        </w:rPr>
+      </w:pPr>
+      <w:r>
+        <w:rPr>
+          <w:b w:val="1"/>
+          <w:sz w:val="48"/>
+          <w:szCs w:val="48"/>
+          <w:rtl w:val="0"/>
+        </w:rPr>
+        <w:t xml:space="preserve">Step 8: Open following port on your AWS instance</w:t>
+      </w:r>
+      <w:r>
+        <w:rPr>
+          <w:rtl w:val="0"/>
+        </w:rPr>
+      </w:r>
+    </w:p>
+    <w:p>
+      <w:pPr>
+        <w:numPr>
+          <w:ilvl w:val="0"/>
+          <w:numId w:val="7"/>
+        </w:numPr>
+        <w:pBdr/>
+        <w:ind w:left="720" w:hanging="360"/>
+        <w:contextualSpacing w:val="1"/>
+        <w:rPr>
+          <w:b w:val="1"/>
+          <w:sz w:val="24"/>
+          <w:szCs w:val="24"/>
+        </w:rPr>
+      </w:pPr>
+      <w:r>
+        <w:rPr>
+          <w:b w:val="1"/>
+          <w:sz w:val="24"/>
+          <w:szCs w:val="24"/>
+          <w:rtl w:val="0"/>
+        </w:rPr>
+        <w:t xml:space="preserve">HTTP - 80</w:t>
+      </w:r>
+    </w:p>
+    <w:p>
+      <w:pPr>
+        <w:numPr>
+          <w:ilvl w:val="0"/>
+          <w:numId w:val="7"/>
+        </w:numPr>
+        <w:pBdr/>
+        <w:ind w:left="720" w:hanging="360"/>
+        <w:contextualSpacing w:val="1"/>
+        <w:rPr>
+          <w:b w:val="1"/>
+          <w:sz w:val="24"/>
+          <w:szCs w:val="24"/>
+        </w:rPr>
+      </w:pPr>
+      <w:r>
+        <w:rPr>
+          <w:b w:val="1"/>
+          <w:sz w:val="24"/>
+          <w:szCs w:val="24"/>
+          <w:rtl w:val="0"/>
+        </w:rPr>
+        <w:t xml:space="preserve">HTTPS - 443</w:t>
+      </w:r>
+    </w:p>
+    <w:p>
+      <w:pPr>
+        <w:numPr>
+          <w:ilvl w:val="0"/>
+          <w:numId w:val="7"/>
+        </w:numPr>
+        <w:pBdr/>
+        <w:ind w:left="720" w:hanging="360"/>
+        <w:contextualSpacing w:val="1"/>
+        <w:rPr>
+          <w:b w:val="1"/>
+          <w:sz w:val="24"/>
+          <w:szCs w:val="24"/>
+        </w:rPr>
+      </w:pPr>
+      <w:r>
+        <w:rPr>
+          <w:b w:val="1"/>
+          <w:sz w:val="24"/>
+          <w:szCs w:val="24"/>
+          <w:rtl w:val="0"/>
+        </w:rPr>
+        <w:t xml:space="preserve">Custom TCP Rule - 9024</w:t>
+      </w:r>
+    </w:p>
+    <w:p>
+      <w:pPr>
+        <w:numPr>
+          <w:ilvl w:val="0"/>
+          <w:numId w:val="7"/>
+        </w:numPr>
+        <w:pBdr/>
+        <w:ind w:left="720" w:hanging="360"/>
+        <w:contextualSpacing w:val="1"/>
+        <w:rPr>
+          <w:b w:val="1"/>
+          <w:sz w:val="24"/>
+          <w:szCs w:val="24"/>
+        </w:rPr>
+      </w:pPr>
+      <w:r>
+        <w:rPr>
+          <w:b w:val="1"/>
+          <w:sz w:val="24"/>
+          <w:szCs w:val="24"/>
+          <w:rtl w:val="0"/>
+        </w:rPr>
+        <w:t xml:space="preserve">Custom TCP Rule - 8000</w:t>
+      </w:r>
+    </w:p>
+    <w:p>
+      <w:pPr>
+        <w:numPr>
+          <w:ilvl w:val="0"/>
+          <w:numId w:val="7"/>
+        </w:numPr>
+        <w:pBdr/>
+        <w:ind w:left="720" w:hanging="360"/>
+        <w:contextualSpacing w:val="1"/>
+        <w:rPr>
+          <w:b w:val="1"/>
+          <w:sz w:val="24"/>
+          <w:szCs w:val="24"/>
+        </w:rPr>
+      </w:pPr>
+      <w:r>
+        <w:rPr>
+          <w:b w:val="1"/>
+          <w:sz w:val="24"/>
+          <w:szCs w:val="24"/>
+          <w:rtl w:val="0"/>
+        </w:rPr>
+        <w:t xml:space="preserve">Custom TCP Rule - 8001</w:t>
+      </w:r>
+    </w:p>
+    <w:p>
+      <w:pPr>
+        <w:numPr>
+          <w:ilvl w:val="0"/>
+          <w:numId w:val="7"/>
+        </w:numPr>
+        <w:pBdr/>
+        <w:ind w:left="720" w:hanging="360"/>
+        <w:contextualSpacing w:val="1"/>
+        <w:rPr>
+          <w:b w:val="1"/>
+          <w:sz w:val="24"/>
+          <w:szCs w:val="24"/>
+        </w:rPr>
+      </w:pPr>
+      <w:r>
+        <w:rPr>
+          <w:b w:val="1"/>
+          <w:sz w:val="24"/>
+          <w:szCs w:val="24"/>
+          <w:rtl w:val="0"/>
+        </w:rPr>
+        <w:t xml:space="preserve">Custom TCP Rule - 7199</w:t>
+      </w:r>
+    </w:p>
+    <w:p>
+      <w:pPr>
+        <w:numPr>
+          <w:ilvl w:val="0"/>
+          <w:numId w:val="7"/>
+        </w:numPr>
+        <w:pBdr/>
+        <w:ind w:left="720" w:hanging="360"/>
+        <w:contextualSpacing w:val="1"/>
+        <w:rPr>
+          <w:b w:val="1"/>
+          <w:sz w:val="24"/>
+          <w:szCs w:val="24"/>
+        </w:rPr>
+      </w:pPr>
+      <w:r>
+        <w:rPr>
+          <w:b w:val="1"/>
+          <w:sz w:val="24"/>
+          <w:szCs w:val="24"/>
+          <w:rtl w:val="0"/>
+        </w:rPr>
+        <w:t xml:space="preserve">SSH - 22</w:t>
+      </w:r>
+    </w:p>
+    <w:p>
+      <w:pPr>
+        <w:numPr>
+          <w:ilvl w:val="0"/>
+          <w:numId w:val="7"/>
+        </w:numPr>
+        <w:pBdr/>
+        <w:ind w:left="720" w:hanging="360"/>
+        <w:contextualSpacing w:val="1"/>
+        <w:rPr>
+          <w:b w:val="1"/>
+          <w:sz w:val="24"/>
+          <w:szCs w:val="24"/>
+        </w:rPr>
+      </w:pPr>
+      <w:r>
+        <w:rPr>
+          <w:b w:val="1"/>
+          <w:sz w:val="24"/>
+          <w:szCs w:val="24"/>
+          <w:rtl w:val="0"/>
+        </w:rPr>
+        <w:t xml:space="preserve">Custom TCP Rule - 7000 - 7001</w:t>
+      </w:r>
+    </w:p>
+    <w:p>
+      <w:pPr>
+        <w:numPr>
+          <w:ilvl w:val="0"/>
+          <w:numId w:val="7"/>
+        </w:numPr>
+        <w:pBdr/>
+        <w:ind w:left="720" w:hanging="360"/>
+        <w:contextualSpacing w:val="1"/>
+        <w:rPr>
+          <w:b w:val="1"/>
+          <w:sz w:val="24"/>
+          <w:szCs w:val="24"/>
+        </w:rPr>
+      </w:pPr>
+      <w:r>
+        <w:rPr>
+          <w:b w:val="1"/>
+          <w:sz w:val="24"/>
+          <w:szCs w:val="24"/>
+          <w:rtl w:val="0"/>
+        </w:rPr>
+        <w:t xml:space="preserve">Custom TCP Rule - 9160</w:t>
+      </w:r>
+    </w:p>
+    <w:p>
+      <w:pPr>
+        <w:pBdr/>
+        <w:contextualSpacing w:val="0"/>
+        <w:rPr>
+          <w:sz w:val="24"/>
+          <w:szCs w:val="24"/>
+        </w:rPr>
+      </w:pPr>
+      <w:r>
+        <w:rPr>
+          <w:rtl w:val="0"/>
+        </w:rPr>
+      </w:r>
+    </w:p>
+    <w:p>
+      <w:pPr>
+        <w:pBdr/>
+        <w:contextualSpacing w:val="0"/>
+        <w:rPr>
+          <w:b w:val="1"/>
+          <w:sz w:val="24"/>
+          <w:szCs w:val="24"/>
+        </w:rPr>
+      </w:pPr>
+      <w:r>
+        <w:rPr>
+          <w:b w:val="1"/>
+          <w:color w:val="ff0000"/>
+          <w:sz w:val="24"/>
+          <w:szCs w:val="24"/>
+          <w:rtl w:val="0"/>
+        </w:rPr>
+        <w:t xml:space="preserve">Also open all those ports as well on which you api’s are running such as</w:t>
+      </w:r>
+      <w:r>
+        <w:rPr>
+          <w:b w:val="1"/>
+          <w:sz w:val="24"/>
+          <w:szCs w:val="24"/>
+          <w:rtl w:val="0"/>
+        </w:rPr>
+        <w:t xml:space="preserve"> </w:t>
+      </w:r>
+    </w:p>
+    <w:p>
+      <w:pPr>
+        <w:pBdr/>
+        <w:contextualSpacing w:val="0"/>
+        <w:rPr>
+          <w:b w:val="1"/>
+          <w:sz w:val="24"/>
+          <w:szCs w:val="24"/>
+        </w:rPr>
+      </w:pPr>
+      <w:r>
+        <w:rPr>
+          <w:b w:val="1"/>
+          <w:sz w:val="24"/>
+          <w:szCs w:val="24"/>
+          <w:rtl w:val="0"/>
+        </w:rPr>
+        <w:t xml:space="preserve">8080</w:t>
+      </w:r>
+    </w:p>
+    <w:p>
+      <w:pPr>
+        <w:pBdr/>
+        <w:contextualSpacing w:val="0"/>
+        <w:rPr>
+          <w:b w:val="1"/>
+          <w:sz w:val="48"/>
+          <w:szCs w:val="48"/>
+        </w:rPr>
+      </w:pPr>
+      <w:r>
+        <w:rPr>
+          <w:rtl w:val="0"/>
+        </w:rPr>
+      </w:r>
+    </w:p>
+    <w:p>
+      <w:pPr>
+        <w:pBdr/>
+        <w:contextualSpacing w:val="0"/>
+        <w:rPr>
+          <w:b w:val="1"/>
+          <w:sz w:val="48"/>
+          <w:szCs w:val="48"/>
+        </w:rPr>
+      </w:pPr>
+      <w:r>
+        <w:rPr>
+          <w:b w:val="1"/>
+          <w:sz w:val="48"/>
+          <w:szCs w:val="48"/>
+          <w:rtl w:val="0"/>
+        </w:rPr>
+        <w:t xml:space="preserve">Step 9: Create Admin API</w:t>
+      </w:r>
+    </w:p>
+    <w:p>
+      <w:pPr>
+        <w:pBdr/>
+        <w:contextualSpacing w:val="0"/>
+        <w:rPr>
+          <w:b w:val="1"/>
+          <w:sz w:val="48"/>
+          <w:szCs w:val="48"/>
+        </w:rPr>
+      </w:pPr>
+      <w:r>
+        <w:rPr>
+          <w:rtl w:val="0"/>
+        </w:rPr>
+      </w:r>
+    </w:p>
+    <w:p>
+      <w:pPr>
+        <w:pBdr/>
+        <w:contextualSpacing w:val="0"/>
+        <w:rPr>
+          <w:sz w:val="24"/>
+          <w:szCs w:val="24"/>
+        </w:rPr>
+      </w:pPr>
+      <w:r>
+        <w:rPr>
+          <w:sz w:val="24"/>
+          <w:szCs w:val="24"/>
+          <w:rtl w:val="0"/>
+        </w:rPr>
+        <w:t xml:space="preserve">curl -i -X POST \</w:t>
+      </w:r>
+    </w:p>
+    <w:p>
+      <w:pPr>
+        <w:pBdr/>
+        <w:contextualSpacing w:val="0"/>
+        <w:rPr>
+          <w:sz w:val="24"/>
+          <w:szCs w:val="24"/>
+        </w:rPr>
+      </w:pPr>
+      <w:r>
+        <w:rPr>
+          <w:sz w:val="24"/>
+          <w:szCs w:val="24"/>
+          <w:rtl w:val="0"/>
+        </w:rPr>
+        <w:t xml:space="preserve">  --url http://54.183.161.178:8001/apis/ \</w:t>
+      </w:r>
+    </w:p>
+    <w:p>
+      <w:pPr>
+        <w:pBdr/>
+        <w:contextualSpacing w:val="0"/>
+        <w:rPr>
+          <w:sz w:val="24"/>
+          <w:szCs w:val="24"/>
+        </w:rPr>
+      </w:pPr>
+      <w:r>
+        <w:rPr>
+          <w:sz w:val="24"/>
+          <w:szCs w:val="24"/>
+          <w:rtl w:val="0"/>
+        </w:rPr>
+        <w:t xml:space="preserve">  --data 'name=node-api' \</w:t>
+      </w:r>
+    </w:p>
+    <w:p>
+      <w:pPr>
+        <w:pBdr/>
+        <w:contextualSpacing w:val="0"/>
+        <w:rPr>
+          <w:sz w:val="24"/>
+          <w:szCs w:val="24"/>
+        </w:rPr>
+      </w:pPr>
+      <w:r>
+        <w:rPr>
+          <w:sz w:val="24"/>
+          <w:szCs w:val="24"/>
+          <w:rtl w:val="0"/>
+        </w:rPr>
+        <w:t xml:space="preserve">  --data 'hosts=ec2-54-193-32-159.us-west-1.compute.amazonaws.com' \</w:t>
+      </w:r>
+    </w:p>
+    <w:p>
+      <w:pPr>
+        <w:pBdr/>
+        <w:contextualSpacing w:val="0"/>
+        <w:rPr>
+          <w:sz w:val="24"/>
+          <w:szCs w:val="24"/>
+        </w:rPr>
+      </w:pPr>
+      <w:r>
+        <w:rPr>
+          <w:sz w:val="24"/>
+          <w:szCs w:val="24"/>
+          <w:rtl w:val="0"/>
+        </w:rPr>
+        <w:t xml:space="preserve">  --data 'upstream_url=http://54.193.32.159:8080/SFO/orders'</w:t>
+      </w:r>
+    </w:p>
+    <w:p>
+      <w:pPr>
+        <w:pBdr/>
+        <w:contextualSpacing w:val="0"/>
+        <w:rPr>
+          <w:sz w:val="24"/>
+          <w:szCs w:val="24"/>
+        </w:rPr>
+      </w:pPr>
+      <w:r>
+        <w:rPr>
+          <w:rtl w:val="0"/>
+        </w:rPr>
+      </w:r>
+    </w:p>
+    <w:p>
+      <w:pPr>
+        <w:pBdr/>
+        <w:contextualSpacing w:val="0"/>
+        <w:rPr>
+          <w:sz w:val="24"/>
+          <w:szCs w:val="24"/>
+        </w:rPr>
+      </w:pPr>
+      <w:r>
+        <w:drawing>
+          <wp:inline distB="114300" distT="114300" distL="114300" distR="114300">
+            <wp:extent cx="5731200" cy="3225800"/>
+            <wp:effectExtent b="0" l="0" r="0" t="0"/>
+            <wp:docPr id="4" name="image07.png"/>
+            <a:graphic>
+              <a:graphicData uri="http://schemas.openxmlformats.org/drawingml/2006/picture">
+                <pic:pic>
+                  <pic:nvPicPr>
+                    <pic:cNvPr id="0" name="image07.png"/>
+                    <pic:cNvPicPr preferRelativeResize="0"/>
+                  </pic:nvPicPr>
+                  <pic:blipFill>
+                    <a:blip r:embed="rId18"/>
+                    <a:srcRect b="0" l="0" r="0" t="0"/>
+                    <a:stretch>
+                      <a:fillRect/>
+                    </a:stretch>
+                  </pic:blipFill>
+                  <pic:spPr>
+                    <a:xfrm>
+                      <a:off x="0" y="0"/>
+                      <a:ext cx="5731200" cy="3225800"/>
+                    </a:xfrm>
+                    <a:prstGeom prst="rect"/>
+                    <a:ln/>
+                  </pic:spPr>
+                </pic:pic>
+              </a:graphicData>
+            </a:graphic>
+          </wp:inline>
+        </w:drawing>
+      </w:r>
+      <w:r>
+        <w:rPr>
+          <w:rtl w:val="0"/>
+        </w:rPr>
+      </w:r>
+    </w:p>
+    <w:p>
+      <w:pPr>
+        <w:pBdr/>
+        <w:contextualSpacing w:val="0"/>
+        <w:rPr>
+          <w:sz w:val="24"/>
+          <w:szCs w:val="24"/>
+        </w:rPr>
+      </w:pPr>
+      <w:r>
+        <w:rPr>
+          <w:rtl w:val="0"/>
+        </w:rPr>
+      </w:r>
+    </w:p>
+    <w:p>
+      <w:pPr>
+        <w:pBdr/>
+        <w:contextualSpacing w:val="0"/>
+        <w:rPr>
+          <w:b w:val="1"/>
+          <w:sz w:val="48"/>
+          <w:szCs w:val="48"/>
+        </w:rPr>
+      </w:pPr>
+      <w:r>
+        <w:rPr>
+          <w:b w:val="1"/>
+          <w:sz w:val="48"/>
+          <w:szCs w:val="48"/>
+          <w:rtl w:val="0"/>
+        </w:rPr>
+        <w:t xml:space="preserve">Step 10:  Route your request through Admin API</w:t>
+      </w:r>
+    </w:p>
+    <w:p>
+      <w:pPr>
+        <w:pBdr/>
+        <w:contextualSpacing w:val="0"/>
+        <w:rPr>
+          <w:sz w:val="24"/>
+          <w:szCs w:val="24"/>
+        </w:rPr>
+      </w:pPr>
+      <w:r>
+        <w:rPr>
+          <w:rtl w:val="0"/>
+        </w:rPr>
+      </w:r>
+    </w:p>
+    <w:p>
+      <w:pPr>
+        <w:pBdr/>
+        <w:contextualSpacing w:val="0"/>
+        <w:rPr>
+          <w:sz w:val="24"/>
+          <w:szCs w:val="24"/>
+        </w:rPr>
+      </w:pPr>
+      <w:r>
+        <w:rPr>
+          <w:sz w:val="24"/>
+          <w:szCs w:val="24"/>
+          <w:rtl w:val="0"/>
+        </w:rPr>
+        <w:t xml:space="preserve">curl -i -X GET \</w:t>
+      </w:r>
+    </w:p>
+    <w:p>
+      <w:pPr>
+        <w:pBdr/>
+        <w:contextualSpacing w:val="0"/>
+        <w:rPr>
+          <w:sz w:val="24"/>
+          <w:szCs w:val="24"/>
+        </w:rPr>
+      </w:pPr>
+      <w:r>
+        <w:rPr>
+          <w:sz w:val="24"/>
+          <w:szCs w:val="24"/>
+          <w:rtl w:val="0"/>
+        </w:rPr>
+        <w:t xml:space="preserve">  --url http://54.183.161.178:8000/ \</w:t>
+      </w:r>
+    </w:p>
+    <w:p>
+      <w:pPr>
+        <w:pBdr/>
+        <w:contextualSpacing w:val="0"/>
+        <w:rPr>
+          <w:sz w:val="24"/>
+          <w:szCs w:val="24"/>
+        </w:rPr>
+      </w:pPr>
+      <w:r>
+        <w:rPr>
+          <w:sz w:val="24"/>
+          <w:szCs w:val="24"/>
+          <w:rtl w:val="0"/>
+        </w:rPr>
+        <w:t xml:space="preserve">  --header 'Host: ec2-54-193-32-159.us-west-1.compute.amazonaws.com'</w:t>
+      </w:r>
+    </w:p>
+    <w:p>
+      <w:pPr>
+        <w:pBdr/>
+        <w:contextualSpacing w:val="0"/>
+        <w:rPr>
+          <w:b w:val="1"/>
+          <w:sz w:val="48"/>
+          <w:szCs w:val="48"/>
+        </w:rPr>
+      </w:pPr>
+      <w:r>
+        <w:rPr>
+          <w:rtl w:val="0"/>
+        </w:rPr>
+      </w:r>
+    </w:p>
+    <w:p>
+      <w:pPr>
+        <w:pBdr/>
+        <w:contextualSpacing w:val="0"/>
+        <w:rPr>
+          <w:b w:val="1"/>
+          <w:sz w:val="48"/>
+          <w:szCs w:val="48"/>
+        </w:rPr>
+      </w:pPr>
+      <w:r>
+        <w:rPr>
+          <w:b w:val="1"/>
+          <w:sz w:val="48"/>
+          <w:szCs w:val="48"/>
+          <w:rtl w:val="0"/>
+        </w:rPr>
+        <w:t xml:space="preserve">Step 11:  Adding the API in KONG Dashboard</w:t>
+      </w:r>
+    </w:p>
+    <w:p>
+      <w:pPr>
+        <w:pBdr/>
+        <w:contextualSpacing w:val="0"/>
+        <w:rPr>
+          <w:sz w:val="24"/>
+          <w:szCs w:val="24"/>
+        </w:rPr>
+      </w:pPr>
+      <w:r>
+        <w:rPr>
+          <w:sz w:val="24"/>
+          <w:szCs w:val="24"/>
+          <w:rtl w:val="0"/>
+        </w:rPr>
+        <w:t xml:space="preserve">CORS Plugin:</w:t>
+      </w:r>
+    </w:p>
+    <w:p>
+      <w:pPr>
+        <w:pBdr/>
+        <w:contextualSpacing w:val="0"/>
+        <w:rPr>
+          <w:sz w:val="24"/>
+          <w:szCs w:val="24"/>
+        </w:rPr>
+      </w:pPr>
+      <w:r>
+        <w:rPr>
+          <w:rtl w:val="0"/>
+        </w:rPr>
+      </w:r>
+    </w:p>
+    <w:p>
+      <w:pPr>
+        <w:pBdr/>
+        <w:contextualSpacing w:val="0"/>
+        <w:rPr>
+          <w:sz w:val="24"/>
+          <w:szCs w:val="24"/>
+        </w:rPr>
+      </w:pPr>
+      <w:r>
+        <w:rPr>
+          <w:rtl w:val="0"/>
+        </w:rPr>
+      </w:r>
+    </w:p>
+    <w:p>
+      <w:pPr>
+        <w:pBdr/>
+        <w:contextualSpacing w:val="0"/>
+        <w:rPr>
+          <w:sz w:val="24"/>
+          <w:szCs w:val="24"/>
+        </w:rPr>
+      </w:pPr>
+      <w:r>
+        <w:drawing>
+          <wp:inline distB="114300" distT="114300" distL="114300" distR="114300">
+            <wp:extent cx="5731200" cy="3225800"/>
+            <wp:effectExtent b="0" l="0" r="0" t="0"/>
+            <wp:docPr id="1" name="image01.png"/>
+            <a:graphic>
+              <a:graphicData uri="http://schemas.openxmlformats.org/drawingml/2006/picture">
+                <pic:pic>
+                  <pic:nvPicPr>
+                    <pic:cNvPr id="0" name="image01.png"/>
+                    <pic:cNvPicPr preferRelativeResize="0"/>
+                  </pic:nvPicPr>
+                  <pic:blipFill>
+                    <a:blip r:embed="rId19"/>
+                    <a:srcRect b="0" l="0" r="0" t="0"/>
+                    <a:stretch>
+                      <a:fillRect/>
+                    </a:stretch>
+                  </pic:blipFill>
+                  <pic:spPr>
+                    <a:xfrm>
+                      <a:off x="0" y="0"/>
+                      <a:ext cx="5731200" cy="3225800"/>
+                    </a:xfrm>
+                    <a:prstGeom prst="rect"/>
+                    <a:ln/>
+                  </pic:spPr>
+                </pic:pic>
+              </a:graphicData>
+            </a:graphic>
+          </wp:inline>
+        </w:drawing>
+      </w:r>
+      <w:r>
+        <w:rPr>
+          <w:rtl w:val="0"/>
+        </w:rPr>
+      </w:r>
+    </w:p>
+    <w:p>
+      <w:pPr>
+        <w:pBdr/>
+        <w:contextualSpacing w:val="0"/>
+        <w:rPr>
+          <w:sz w:val="24"/>
+          <w:szCs w:val="24"/>
+        </w:rPr>
+      </w:pPr>
+      <w:r>
+        <w:rPr>
+          <w:rtl w:val="0"/>
+        </w:rPr>
+      </w:r>
+    </w:p>
+    <w:p>
+      <w:pPr>
+        <w:pBdr/>
+        <w:contextualSpacing w:val="0"/>
+        <w:rPr>
+          <w:b w:val="1"/>
+          <w:sz w:val="24"/>
+          <w:szCs w:val="24"/>
+        </w:rPr>
+      </w:pPr>
+      <w:r>
+        <w:rPr>
+          <w:b w:val="1"/>
+          <w:sz w:val="24"/>
+          <w:szCs w:val="24"/>
+          <w:rtl w:val="0"/>
+        </w:rPr>
+        <w:t xml:space="preserve">Which API(s) should this plugin apply to?</w:t>
+      </w:r>
+    </w:p>
+    <w:p>
+      <w:pPr>
+        <w:pBdr/>
+        <w:contextualSpacing w:val="0"/>
+        <w:rPr>
+          <w:sz w:val="24"/>
+          <w:szCs w:val="24"/>
+        </w:rPr>
+      </w:pPr>
+      <w:r>
+        <w:rPr>
+          <w:sz w:val="24"/>
+          <w:szCs w:val="24"/>
+          <w:rtl w:val="0"/>
+        </w:rPr>
+        <w:t xml:space="preserve">SFO-POST</w:t>
+      </w:r>
+    </w:p>
+    <w:p>
+      <w:pPr>
+        <w:pBdr/>
+        <w:contextualSpacing w:val="0"/>
+        <w:rPr>
+          <w:sz w:val="24"/>
+          <w:szCs w:val="24"/>
+        </w:rPr>
+      </w:pPr>
+      <w:r>
+        <w:rPr>
+          <w:rtl w:val="0"/>
+        </w:rPr>
+      </w:r>
+    </w:p>
+    <w:p>
+      <w:pPr>
+        <w:pBdr/>
+        <w:contextualSpacing w:val="0"/>
+        <w:rPr>
+          <w:sz w:val="24"/>
+          <w:szCs w:val="24"/>
+        </w:rPr>
+      </w:pPr>
+      <w:r>
+        <w:rPr>
+          <w:b w:val="1"/>
+          <w:sz w:val="24"/>
+          <w:szCs w:val="24"/>
+          <w:rtl w:val="0"/>
+        </w:rPr>
+        <w:t xml:space="preserve">Plugin:</w:t>
+      </w:r>
+      <w:r>
+        <w:rPr>
+          <w:sz w:val="24"/>
+          <w:szCs w:val="24"/>
+          <w:rtl w:val="0"/>
+        </w:rPr>
+        <w:t xml:space="preserve"> Cors</w:t>
+      </w:r>
+    </w:p>
+    <w:p>
+      <w:pPr>
+        <w:pBdr/>
+        <w:contextualSpacing w:val="0"/>
+        <w:rPr>
+          <w:sz w:val="24"/>
+          <w:szCs w:val="24"/>
+        </w:rPr>
+      </w:pPr>
+      <w:r>
+        <w:rPr>
+          <w:rtl w:val="0"/>
+        </w:rPr>
+      </w:r>
+    </w:p>
+    <w:p>
+      <w:pPr>
+        <w:pBdr/>
+        <w:contextualSpacing w:val="0"/>
+        <w:rPr>
+          <w:sz w:val="24"/>
+          <w:szCs w:val="24"/>
+        </w:rPr>
+      </w:pPr>
+      <w:r>
+        <w:rPr>
+          <w:b w:val="1"/>
+          <w:sz w:val="24"/>
+          <w:szCs w:val="24"/>
+          <w:rtl w:val="0"/>
+        </w:rPr>
+        <w:t xml:space="preserve">Origins:</w:t>
+      </w:r>
+      <w:r>
+        <w:rPr>
+          <w:sz w:val="24"/>
+          <w:szCs w:val="24"/>
+          <w:rtl w:val="0"/>
+        </w:rPr>
+        <w:t xml:space="preserve"> *</w:t>
+      </w:r>
+    </w:p>
+    <w:p>
+      <w:pPr>
+        <w:pBdr/>
+        <w:contextualSpacing w:val="0"/>
+        <w:rPr>
+          <w:sz w:val="24"/>
+          <w:szCs w:val="24"/>
+        </w:rPr>
+      </w:pPr>
+      <w:r>
+        <w:rPr>
+          <w:rtl w:val="0"/>
+        </w:rPr>
+      </w:r>
+    </w:p>
+    <w:p>
+      <w:pPr>
+        <w:pBdr/>
+        <w:contextualSpacing w:val="0"/>
+        <w:rPr>
+          <w:sz w:val="24"/>
+          <w:szCs w:val="24"/>
+        </w:rPr>
+      </w:pPr>
+      <w:r>
+        <w:rPr>
+          <w:b w:val="1"/>
+          <w:sz w:val="24"/>
+          <w:szCs w:val="24"/>
+          <w:rtl w:val="0"/>
+        </w:rPr>
+        <w:t xml:space="preserve">Exposed headers:</w:t>
+      </w:r>
+      <w:r>
+        <w:rPr>
+          <w:sz w:val="24"/>
+          <w:szCs w:val="24"/>
+          <w:rtl w:val="0"/>
+        </w:rPr>
+        <w:t xml:space="preserve"> X-Auth-Token</w:t>
+      </w:r>
+    </w:p>
+    <w:p>
+      <w:pPr>
+        <w:pBdr/>
+        <w:contextualSpacing w:val="0"/>
+        <w:rPr>
+          <w:sz w:val="24"/>
+          <w:szCs w:val="24"/>
+        </w:rPr>
+      </w:pPr>
+      <w:r>
+        <w:rPr>
+          <w:rtl w:val="0"/>
+        </w:rPr>
+      </w:r>
+    </w:p>
+    <w:p>
+      <w:pPr>
+        <w:pBdr/>
+        <w:contextualSpacing w:val="0"/>
+        <w:rPr>
+          <w:sz w:val="24"/>
+          <w:szCs w:val="24"/>
+        </w:rPr>
+      </w:pPr>
+      <w:r>
+        <w:rPr>
+          <w:b w:val="1"/>
+          <w:sz w:val="24"/>
+          <w:szCs w:val="24"/>
+          <w:rtl w:val="0"/>
+        </w:rPr>
+        <w:t xml:space="preserve">Methods: </w:t>
+      </w:r>
+      <w:r>
+        <w:rPr>
+          <w:sz w:val="24"/>
+          <w:szCs w:val="24"/>
+          <w:rtl w:val="0"/>
+        </w:rPr>
+        <w:t xml:space="preserve">GET,HEAD,OPTIONS,POST,PUT,DELETE</w:t>
+      </w:r>
+    </w:p>
+    <w:p>
+      <w:pPr>
+        <w:pBdr/>
+        <w:contextualSpacing w:val="0"/>
+        <w:rPr>
+          <w:sz w:val="24"/>
+          <w:szCs w:val="24"/>
+        </w:rPr>
+      </w:pPr>
+      <w:r>
+        <w:rPr>
+          <w:rtl w:val="0"/>
+        </w:rPr>
+      </w:r>
+    </w:p>
+    <w:p>
+      <w:pPr>
+        <w:pBdr/>
+        <w:contextualSpacing w:val="0"/>
+        <w:rPr>
+          <w:sz w:val="24"/>
+          <w:szCs w:val="24"/>
+        </w:rPr>
+      </w:pPr>
+      <w:r>
+        <w:rPr>
+          <w:b w:val="1"/>
+          <w:sz w:val="24"/>
+          <w:szCs w:val="24"/>
+          <w:rtl w:val="0"/>
+        </w:rPr>
+        <w:t xml:space="preserve">Max age:</w:t>
+      </w:r>
+      <w:r>
+        <w:rPr>
+          <w:sz w:val="24"/>
+          <w:szCs w:val="24"/>
+          <w:rtl w:val="0"/>
+        </w:rPr>
+        <w:t xml:space="preserve"> </w:t>
+      </w:r>
+      <w:r>
+        <w:rPr>
+          <w:sz w:val="24"/>
+          <w:szCs w:val="24"/>
+          <w:rtl w:val="0"/>
+        </w:rPr>
+        <w:t xml:space="preserve">3600</w:t>
+      </w:r>
+    </w:p>
+    <w:p>
+      <w:pPr>
+        <w:pBdr/>
+        <w:contextualSpacing w:val="0"/>
+        <w:rPr>
+          <w:sz w:val="24"/>
+          <w:szCs w:val="24"/>
+        </w:rPr>
+      </w:pPr>
+      <w:r>
+        <w:rPr>
+          <w:rtl w:val="0"/>
+        </w:rPr>
+      </w:r>
+    </w:p>
+    <w:p>
+      <w:pPr>
+        <w:pBdr/>
+        <w:contextualSpacing w:val="0"/>
+        <w:rPr>
+          <w:b w:val="1"/>
+          <w:sz w:val="24"/>
+          <w:szCs w:val="24"/>
+        </w:rPr>
+      </w:pPr>
+      <w:r>
+        <w:rPr>
+          <w:b w:val="1"/>
+          <w:sz w:val="24"/>
+          <w:szCs w:val="24"/>
+          <w:rtl w:val="0"/>
+        </w:rPr>
+        <w:t xml:space="preserve">Headers:</w:t>
+      </w:r>
+    </w:p>
+    <w:p>
+      <w:pPr>
+        <w:pBdr/>
+        <w:contextualSpacing w:val="0"/>
+        <w:rPr>
+          <w:sz w:val="24"/>
+          <w:szCs w:val="24"/>
+        </w:rPr>
+      </w:pPr>
+      <w:r>
+        <w:rPr>
+          <w:sz w:val="24"/>
+          <w:szCs w:val="24"/>
+          <w:rtl w:val="0"/>
+        </w:rPr>
+        <w:t xml:space="preserve">Access-Control-Allow-Headers,Origin,Accept,X-Requested-With,Content-Type,Access-Control-Request-Method,Access-Control-Request-Headers,Accept-Version,Content-Length,Content-MD5,Date,X-Auth-Token</w:t>
+      </w:r>
+    </w:p>
+    <w:p>
+      <w:pPr>
+        <w:pBdr/>
+        <w:contextualSpacing w:val="0"/>
+        <w:rPr>
+          <w:sz w:val="24"/>
+          <w:szCs w:val="24"/>
+        </w:rPr>
+      </w:pPr>
+      <w:r>
+        <w:rPr>
+          <w:rtl w:val="0"/>
+        </w:rPr>
+      </w:r>
+    </w:p>
+    <w:p>
+      <w:pPr>
+        <w:pBdr/>
+        <w:contextualSpacing w:val="0"/>
+        <w:rPr>
+          <w:sz w:val="24"/>
+          <w:szCs w:val="24"/>
+        </w:rPr>
+      </w:pPr>
+      <w:r>
+        <w:rPr>
+          <w:b w:val="1"/>
+          <w:sz w:val="24"/>
+          <w:szCs w:val="24"/>
+          <w:rtl w:val="0"/>
+        </w:rPr>
+        <w:t xml:space="preserve">Credentials:</w:t>
+      </w:r>
+      <w:r>
+        <w:rPr>
+          <w:sz w:val="24"/>
+          <w:szCs w:val="24"/>
+          <w:rtl w:val="0"/>
+        </w:rPr>
+        <w:t xml:space="preserve"> True</w:t>
+      </w:r>
+    </w:p>
+    <w:p>
+      <w:pPr>
+        <w:pBdr/>
+        <w:contextualSpacing w:val="0"/>
+        <w:rPr>
+          <w:sz w:val="24"/>
+          <w:szCs w:val="24"/>
+        </w:rPr>
+      </w:pPr>
+      <w:r>
+        <w:rPr>
+          <w:b w:val="1"/>
+          <w:sz w:val="24"/>
+          <w:szCs w:val="24"/>
+          <w:rtl w:val="0"/>
+        </w:rPr>
+        <w:t xml:space="preserve">Preflight continue:</w:t>
+      </w:r>
+      <w:r>
+        <w:rPr>
+          <w:sz w:val="24"/>
+          <w:szCs w:val="24"/>
+          <w:rtl w:val="0"/>
+        </w:rPr>
+        <w:t xml:space="preserve"> True</w:t>
+      </w:r>
+    </w:p>
+    <w:p>
+      <w:pPr>
+        <w:pBdr/>
+        <w:contextualSpacing w:val="0"/>
+        <w:rPr>
+          <w:b w:val="1"/>
+          <w:sz w:val="48"/>
+          <w:szCs w:val="48"/>
+        </w:rPr>
+      </w:pPr>
+      <w:r>
+        <w:rPr>
+          <w:rtl w:val="0"/>
+        </w:rPr>
+      </w:r>
+    </w:p>
+    <w:p>
+      <w:pPr>
+        <w:pBdr/>
+        <w:contextualSpacing w:val="0"/>
+        <w:rPr>
+          <w:b w:val="1"/>
+          <w:sz w:val="48"/>
+          <w:szCs w:val="48"/>
+        </w:rPr>
+      </w:pPr>
+      <w:r>
+        <w:rPr>
+          <w:b w:val="1"/>
+          <w:sz w:val="48"/>
+          <w:szCs w:val="48"/>
+          <w:rtl w:val="0"/>
+        </w:rPr>
+        <w:t xml:space="preserve">Step 12:  Installing Heroku CLI (Ubuntu)</w:t>
+      </w:r>
+    </w:p>
+    <w:p>
+      <w:pPr>
+        <w:pBdr/>
+        <w:contextualSpacing w:val="0"/>
+        <w:rPr>
+          <w:b w:val="1"/>
+          <w:sz w:val="48"/>
+          <w:szCs w:val="48"/>
+        </w:rPr>
+      </w:pPr>
+      <w:r>
+        <w:rPr>
+          <w:rtl w:val="0"/>
+        </w:rPr>
+      </w:r>
+    </w:p>
+    <w:p>
+      <w:pPr>
+        <w:pBdr/>
+        <w:contextualSpacing w:val="0"/>
+        <w:rPr>
+          <w:sz w:val="24"/>
+          <w:szCs w:val="24"/>
+        </w:rPr>
+      </w:pPr>
+      <w:r>
+        <w:rPr>
+          <w:sz w:val="24"/>
+          <w:szCs w:val="24"/>
+          <w:rtl w:val="0"/>
+        </w:rPr>
+        <w:t xml:space="preserve">sudo add-apt-repository "deb https://cli-assets.heroku.com/branches/stable/apt ./"</w:t>
+      </w:r>
+    </w:p>
+    <w:p>
+      <w:pPr>
+        <w:pBdr/>
+        <w:contextualSpacing w:val="0"/>
+        <w:rPr>
+          <w:sz w:val="24"/>
+          <w:szCs w:val="24"/>
+        </w:rPr>
+      </w:pPr>
+      <w:r>
+        <w:rPr>
+          <w:sz w:val="24"/>
+          <w:szCs w:val="24"/>
+          <w:rtl w:val="0"/>
+        </w:rPr>
+        <w:t xml:space="preserve">curl -L https://cli-assets.heroku.com/apt/release.key | sudo apt-key add -</w:t>
+      </w:r>
+    </w:p>
+    <w:p>
+      <w:pPr>
+        <w:pBdr/>
+        <w:contextualSpacing w:val="0"/>
+        <w:rPr>
+          <w:sz w:val="24"/>
+          <w:szCs w:val="24"/>
+        </w:rPr>
+      </w:pPr>
+      <w:r>
+        <w:rPr>
+          <w:sz w:val="24"/>
+          <w:szCs w:val="24"/>
+          <w:rtl w:val="0"/>
+        </w:rPr>
+        <w:t xml:space="preserve">sudo apt-get update</w:t>
+      </w:r>
+    </w:p>
+    <w:p>
+      <w:pPr>
+        <w:pBdr/>
+        <w:contextualSpacing w:val="0"/>
+        <w:rPr>
+          <w:b w:val="1"/>
+          <w:sz w:val="48"/>
+          <w:szCs w:val="48"/>
+        </w:rPr>
+      </w:pPr>
+      <w:r>
+        <w:rPr>
+          <w:sz w:val="24"/>
+          <w:szCs w:val="24"/>
+          <w:rtl w:val="0"/>
+        </w:rPr>
+        <w:t xml:space="preserve">sudo apt-get install heroku</w:t>
+      </w:r>
+      <w:r>
+        <w:rPr>
+          <w:rtl w:val="0"/>
+        </w:rPr>
+      </w:r>
+    </w:p>
+    <w:p>
+      <w:pPr>
+        <w:pBdr/>
+        <w:contextualSpacing w:val="0"/>
+        <w:rPr>
+          <w:b w:val="1"/>
+          <w:sz w:val="48"/>
+          <w:szCs w:val="48"/>
+        </w:rPr>
+      </w:pPr>
+      <w:r>
+        <w:rPr>
+          <w:rtl w:val="0"/>
+        </w:rPr>
+      </w:r>
+    </w:p>
+    <w:p>
+      <w:pPr>
+        <w:pBdr/>
+        <w:contextualSpacing w:val="0"/>
+        <w:rPr>
+          <w:b w:val="1"/>
+          <w:sz w:val="48"/>
+          <w:szCs w:val="48"/>
+        </w:rPr>
+      </w:pPr>
+      <w:r>
+        <w:rPr>
+          <w:b w:val="1"/>
+          <w:sz w:val="48"/>
+          <w:szCs w:val="48"/>
+          <w:rtl w:val="0"/>
+        </w:rPr>
+        <w:t xml:space="preserve">Sample:</w:t>
+      </w:r>
+    </w:p>
+    <w:p>
+      <w:pPr>
+        <w:pBdr/>
+        <w:contextualSpacing w:val="0"/>
+        <w:rPr/>
+      </w:pPr>
+      <w:r>
+        <w:rPr>
+          <w:rtl w:val="0"/>
+        </w:rPr>
+        <w:t xml:space="preserve">ubuntu@ip-10-0-0-23:~$ curl -i -X POST   --url http://54.183.161.178:8001/apis/   --data 'name=SFO_POST'   --data 'hosts=ec2-54-193-32-159.us-west-1.compute.amazonaws.com'   --data 'upstream_url=http://54.193.32.159:8080/SFO/orders'</w:t>
+      </w:r>
+    </w:p>
+    <w:p>
+      <w:pPr>
+        <w:pBdr/>
+        <w:contextualSpacing w:val="0"/>
+        <w:rPr/>
+      </w:pPr>
+      <w:r>
+        <w:rPr>
+          <w:rtl w:val="0"/>
+        </w:rPr>
+        <w:t xml:space="preserve">HTTP/1.1 201 Created</w:t>
+      </w:r>
+    </w:p>
+    <w:p>
+      <w:pPr>
+        <w:pBdr/>
+        <w:contextualSpacing w:val="0"/>
+        <w:rPr/>
+      </w:pPr>
+      <w:r>
+        <w:rPr>
+          <w:rtl w:val="0"/>
+        </w:rPr>
+        <w:t xml:space="preserve">Date: Thu, 13 Apr 2017 01:36:59 GMT</w:t>
+      </w:r>
+    </w:p>
+    <w:p>
+      <w:pPr>
+        <w:pBdr/>
+        <w:contextualSpacing w:val="0"/>
+        <w:rPr/>
+      </w:pPr>
+      <w:r>
+        <w:rPr>
+          <w:rtl w:val="0"/>
+        </w:rPr>
+        <w:t xml:space="preserve">Content-Type: application/json; charset=utf-8</w:t>
+      </w:r>
+    </w:p>
+    <w:p>
+      <w:pPr>
+        <w:pBdr/>
+        <w:contextualSpacing w:val="0"/>
+        <w:rPr/>
+      </w:pPr>
+      <w:r>
+        <w:rPr>
+          <w:rtl w:val="0"/>
+        </w:rPr>
+        <w:t xml:space="preserve">Transfer-Encoding: chunked</w:t>
+      </w:r>
+    </w:p>
+    <w:p>
+      <w:pPr>
+        <w:pBdr/>
+        <w:contextualSpacing w:val="0"/>
+        <w:rPr/>
+      </w:pPr>
+      <w:r>
+        <w:rPr>
+          <w:rtl w:val="0"/>
+        </w:rPr>
+        <w:t xml:space="preserve">Connection: keep-alive</w:t>
+      </w:r>
+    </w:p>
+    <w:p>
+      <w:pPr>
+        <w:pBdr/>
+        <w:contextualSpacing w:val="0"/>
+        <w:rPr/>
+      </w:pPr>
+      <w:r>
+        <w:rPr>
+          <w:rtl w:val="0"/>
+        </w:rPr>
+        <w:t xml:space="preserve">Access-Control-Allow-Origin: *</w:t>
+      </w:r>
+    </w:p>
+    <w:p>
+      <w:pPr>
+        <w:pBdr/>
+        <w:contextualSpacing w:val="0"/>
+        <w:rPr/>
+      </w:pPr>
+      <w:r>
+        <w:rPr>
+          <w:rtl w:val="0"/>
+        </w:rPr>
+        <w:t xml:space="preserve">Access-Control-Allow-Credentials: false</w:t>
+      </w:r>
+    </w:p>
+    <w:p>
+      <w:pPr>
+        <w:pBdr/>
+        <w:contextualSpacing w:val="0"/>
+        <w:rPr/>
+      </w:pPr>
+      <w:r>
+        <w:rPr>
+          <w:rtl w:val="0"/>
+        </w:rPr>
+        <w:t xml:space="preserve">Server: kong/0.10.1</w:t>
+      </w:r>
+    </w:p>
+    <w:p>
+      <w:pPr>
+        <w:pBdr/>
+        <w:contextualSpacing w:val="0"/>
+        <w:rPr/>
+      </w:pPr>
+      <w:r>
+        <w:rPr>
+          <w:rtl w:val="0"/>
+        </w:rPr>
+      </w:r>
+    </w:p>
+    <w:p>
+      <w:pPr>
+        <w:pBdr/>
+        <w:contextualSpacing w:val="0"/>
+        <w:rPr/>
+      </w:pPr>
+      <w:r>
+        <w:rPr>
+          <w:rtl w:val="0"/>
+        </w:rPr>
+        <w:t xml:space="preserve">{"http_if_terminated":true,"id":"a97845f5-d6c8-43bd-aad0-cfc064915e43","retries":5,"preserve_host":false,"created_at":1492047418220,"upstream_connect_timeout":60000,"upstream_url":"http:\/\/54.193.32.159:8080\/SFO\/orders","upstream_send_timeout":60000,"https_only":false,"upstream_read_timeout":60000,"strip_uri":true,"name":"SFO_POST","hosts":["ec2-54-193-32-159.us-west-1.compute.amazonaws.com"]}</w:t>
+      </w:r>
+    </w:p>
+    <w:p>
+      <w:pPr>
+        <w:pBdr/>
+        <w:contextualSpacing w:val="0"/>
+        <w:rPr/>
+      </w:pPr>
+      <w:r>
+        <w:rPr>
+          <w:rtl w:val="0"/>
+        </w:rPr>
+        <w:t xml:space="preserve">ubuntu@ip-10-0-0-23:~$ curl -i -X GET   --url http://54.183.161.178:8001/apis/   --data 'name=SFO_GET'   --data 'hosts=ec2-54-193-32-159.us-west-1.compute.amazonaws.com'   --data 'upstream_url=http://54.193.32.159:8080/SFO/orders'</w:t>
+      </w:r>
+    </w:p>
+    <w:p>
+      <w:pPr>
+        <w:pBdr/>
+        <w:contextualSpacing w:val="0"/>
+        <w:rPr/>
+      </w:pPr>
+      <w:r>
+        <w:rPr>
+          <w:rtl w:val="0"/>
+        </w:rPr>
+        <w:t xml:space="preserve">HTTP/1.1 200 OK</w:t>
+      </w:r>
+    </w:p>
+    <w:p>
+      <w:pPr>
+        <w:pBdr/>
+        <w:contextualSpacing w:val="0"/>
+        <w:rPr/>
+      </w:pPr>
+      <w:r>
+        <w:rPr>
+          <w:rtl w:val="0"/>
+        </w:rPr>
+        <w:t xml:space="preserve">Date: Thu, 13 Apr 2017 01:37:30 GMT</w:t>
+      </w:r>
+    </w:p>
+    <w:p>
+      <w:pPr>
+        <w:pBdr/>
+        <w:contextualSpacing w:val="0"/>
+        <w:rPr/>
+      </w:pPr>
+      <w:r>
+        <w:rPr>
+          <w:rtl w:val="0"/>
+        </w:rPr>
+        <w:t xml:space="preserve">Content-Type: application/json; charset=utf-8</w:t>
+      </w:r>
+    </w:p>
+    <w:p>
+      <w:pPr>
+        <w:pBdr/>
+        <w:contextualSpacing w:val="0"/>
+        <w:rPr/>
+      </w:pPr>
+      <w:r>
+        <w:rPr>
+          <w:rtl w:val="0"/>
+        </w:rPr>
+        <w:t xml:space="preserve">Transfer-Encoding: chunked</w:t>
+      </w:r>
+    </w:p>
+    <w:p>
+      <w:pPr>
+        <w:pBdr/>
+        <w:contextualSpacing w:val="0"/>
+        <w:rPr/>
+      </w:pPr>
+      <w:r>
+        <w:rPr>
+          <w:rtl w:val="0"/>
+        </w:rPr>
+        <w:t xml:space="preserve">Connection: keep-alive</w:t>
+      </w:r>
+    </w:p>
+    <w:p>
+      <w:pPr>
+        <w:pBdr/>
+        <w:contextualSpacing w:val="0"/>
+        <w:rPr/>
+      </w:pPr>
+      <w:r>
+        <w:rPr>
+          <w:rtl w:val="0"/>
+        </w:rPr>
+        <w:t xml:space="preserve">Access-Control-Allow-Origin: *</w:t>
+      </w:r>
+    </w:p>
+    <w:p>
+      <w:pPr>
+        <w:pBdr/>
+        <w:contextualSpacing w:val="0"/>
+        <w:rPr/>
+      </w:pPr>
+      <w:r>
+        <w:rPr>
+          <w:rtl w:val="0"/>
+        </w:rPr>
+        <w:t xml:space="preserve">Access-Control-Allow-Credentials: false</w:t>
+      </w:r>
+    </w:p>
+    <w:p>
+      <w:pPr>
+        <w:pBdr/>
+        <w:contextualSpacing w:val="0"/>
+        <w:rPr/>
+      </w:pPr>
+      <w:r>
+        <w:rPr>
+          <w:rtl w:val="0"/>
+        </w:rPr>
+        <w:t xml:space="preserve">Server: kong/0.10.1</w:t>
+      </w:r>
+    </w:p>
+    <w:p>
+      <w:pPr>
+        <w:pBdr/>
+        <w:contextualSpacing w:val="0"/>
+        <w:rPr/>
+      </w:pPr>
+      <w:r>
+        <w:rPr>
+          <w:rtl w:val="0"/>
+        </w:rPr>
+      </w:r>
+    </w:p>
+    <w:p>
+      <w:pPr>
+        <w:pBdr/>
+        <w:contextualSpacing w:val="0"/>
+        <w:rPr/>
+      </w:pPr>
+      <w:r>
+        <w:rPr>
+          <w:rtl w:val="0"/>
+        </w:rPr>
+        <w:t xml:space="preserve">{"data":[],"total":0}</w:t>
+      </w:r>
+    </w:p>
+    <w:p>
+      <w:pPr>
+        <w:pBdr/>
+        <w:contextualSpacing w:val="0"/>
+        <w:rPr/>
+      </w:pPr>
+      <w:r>
+        <w:rPr>
+          <w:rtl w:val="0"/>
+        </w:rPr>
+        <w:t xml:space="preserve">ubuntu@ip-10-0-0-23:~$ curl -i -X POST   --url http://54.183.161.178:8001/apis/   --data 'name=SFO_GET'   --data 'hosts=ec2-54-193-32-159.us-west-1.compute.amazonaws.com'   --data 'upstream_url=http://54.193.32.159:8080/SFO/orders'</w:t>
+      </w:r>
+    </w:p>
+    <w:p>
+      <w:pPr>
+        <w:pBdr/>
+        <w:contextualSpacing w:val="0"/>
+        <w:rPr/>
+      </w:pPr>
+      <w:r>
+        <w:rPr>
+          <w:rtl w:val="0"/>
+        </w:rPr>
+        <w:t xml:space="preserve">HTTP/1.1 201 Created</w:t>
+      </w:r>
+    </w:p>
+    <w:p>
+      <w:pPr>
+        <w:pBdr/>
+        <w:contextualSpacing w:val="0"/>
+        <w:rPr/>
+      </w:pPr>
+      <w:r>
+        <w:rPr>
+          <w:rtl w:val="0"/>
+        </w:rPr>
+        <w:t xml:space="preserve">Date: Thu, 13 Apr 2017 01:38:17 GMT</w:t>
+      </w:r>
+    </w:p>
+    <w:p>
+      <w:pPr>
+        <w:pBdr/>
+        <w:contextualSpacing w:val="0"/>
+        <w:rPr/>
+      </w:pPr>
+      <w:r>
+        <w:rPr>
+          <w:rtl w:val="0"/>
+        </w:rPr>
+        <w:t xml:space="preserve">Content-Type: application/json; charset=utf-8</w:t>
+      </w:r>
+    </w:p>
+    <w:p>
+      <w:pPr>
+        <w:pBdr/>
+        <w:contextualSpacing w:val="0"/>
+        <w:rPr/>
+      </w:pPr>
+      <w:r>
+        <w:rPr>
+          <w:rtl w:val="0"/>
+        </w:rPr>
+        <w:t xml:space="preserve">Transfer-Encoding: chunked</w:t>
+      </w:r>
+    </w:p>
+    <w:p>
+      <w:pPr>
+        <w:pBdr/>
+        <w:contextualSpacing w:val="0"/>
+        <w:rPr/>
+      </w:pPr>
+      <w:r>
+        <w:rPr>
+          <w:rtl w:val="0"/>
+        </w:rPr>
+        <w:t xml:space="preserve">Connection: keep-alive</w:t>
+      </w:r>
+    </w:p>
+    <w:p>
+      <w:pPr>
+        <w:pBdr/>
+        <w:contextualSpacing w:val="0"/>
+        <w:rPr/>
+      </w:pPr>
+      <w:r>
+        <w:rPr>
+          <w:rtl w:val="0"/>
+        </w:rPr>
+        <w:t xml:space="preserve">Access-Control-Allow-Origin: *</w:t>
+      </w:r>
+    </w:p>
+    <w:p>
+      <w:pPr>
+        <w:pBdr/>
+        <w:contextualSpacing w:val="0"/>
+        <w:rPr/>
+      </w:pPr>
+      <w:r>
+        <w:rPr>
+          <w:rtl w:val="0"/>
+        </w:rPr>
+        <w:t xml:space="preserve">Access-Control-Allow-Credentials: false</w:t>
+      </w:r>
+    </w:p>
+    <w:p>
+      <w:pPr>
+        <w:pBdr/>
+        <w:contextualSpacing w:val="0"/>
+        <w:rPr/>
+      </w:pPr>
+      <w:r>
+        <w:rPr>
+          <w:rtl w:val="0"/>
+        </w:rPr>
+        <w:t xml:space="preserve">Server: kong/0.10.1</w:t>
+      </w:r>
+    </w:p>
+    <w:p>
+      <w:pPr>
+        <w:pBdr/>
+        <w:contextualSpacing w:val="0"/>
+        <w:rPr/>
+      </w:pPr>
+      <w:r>
+        <w:rPr>
+          <w:rtl w:val="0"/>
+        </w:rPr>
+      </w:r>
+    </w:p>
+    <w:p>
+      <w:pPr>
+        <w:pBdr/>
+        <w:contextualSpacing w:val="0"/>
+        <w:rPr>
+          <w:b w:val="1"/>
+          <w:sz w:val="48"/>
+          <w:szCs w:val="48"/>
+        </w:rPr>
+      </w:pPr>
+      <w:r>
+        <w:rPr>
+          <w:rtl w:val="0"/>
+        </w:rPr>
+        <w:t xml:space="preserve">{"http_if_terminated":true,"id":"0ff8e41e-41b3-4881-9f7d-2cff9108865b","retries":5,"preserve_host":false,"created_at":1492047497210,"upstream_connect_timeout":60000,"upstream_url":"http:\/\/54.193.32.159:8080\/SFO\/orders","upstream_send_timeout":60000,"https_only":false,"upstream_read_timeout":60000,"strip_uri":true,"name":"SFO_GET","hosts":["ec2-54-193-32-159.us-west-1.compute.amazonaws.com"]}</w:t>
+      </w:r>
+      <w:r>
+        <w:rPr>
+          <w:rtl w:val="0"/>
+        </w:rPr>
+      </w:r>
+    </w:p>
+    <w:p>
+      <w:pPr>
+        <w:pBdr/>
         <w:contextualSpacing w:val="0"/>
         <w:rPr>
           <w:b w:val="1"/>
@@ -4070,6 +6183,28 @@
             <w:rtl w:val="0"/>
           </w:rPr>
           <w:t xml:space="preserve">https://github.com/Mashape/kong/issues/2174</w:t>
+        </w:r>
+      </w:hyperlink>
+      <w:r>
+        <w:rPr>
+          <w:rtl w:val="0"/>
+        </w:rPr>
+      </w:r>
+    </w:p>
+    <w:p>
+      <w:pPr>
+        <w:pBdr/>
+        <w:contextualSpacing w:val="0"/>
+        <w:rPr/>
+      </w:pPr>
+      <w:hyperlink r:id="rId30">
+        <w:r>
+          <w:rPr>
+            <w:color w:val="1155cc"/>
+            <w:u w:val="single"/>
+            <w:rtl w:val="0"/>
+          </w:rPr>
+          <w:t xml:space="preserve">https://dev9.com/blog-posts/2016/6/introduction-to-kong-api-gateway</w:t>
         </w:r>
       </w:hyperlink>
       <w:r>
@@ -4728,6 +6863,116 @@
     </w:lvl>
   </w:abstractNum>
   <w:abstractNum w:abstractNumId="6">
+    <w:lvl w:ilvl="0">
+      <w:start w:val="1"/>
+      <w:numFmt w:val="bullet"/>
+      <w:lvlText w:val="●"/>
+      <w:lvlJc w:val="left"/>
+      <w:pPr>
+        <w:ind w:left="720" w:firstLine="360"/>
+      </w:pPr>
+      <w:rPr>
+        <w:u w:val="none"/>
+      </w:rPr>
+    </w:lvl>
+    <w:lvl w:ilvl="1">
+      <w:start w:val="1"/>
+      <w:numFmt w:val="bullet"/>
+      <w:lvlText w:val="○"/>
+      <w:lvlJc w:val="left"/>
+      <w:pPr>
+        <w:ind w:left="1440" w:firstLine="1080"/>
+      </w:pPr>
+      <w:rPr>
+        <w:u w:val="none"/>
+      </w:rPr>
+    </w:lvl>
+    <w:lvl w:ilvl="2">
+      <w:start w:val="1"/>
+      <w:numFmt w:val="bullet"/>
+      <w:lvlText w:val="■"/>
+      <w:lvlJc w:val="left"/>
+      <w:pPr>
+        <w:ind w:left="2160" w:firstLine="1800"/>
+      </w:pPr>
+      <w:rPr>
+        <w:u w:val="none"/>
+      </w:rPr>
+    </w:lvl>
+    <w:lvl w:ilvl="3">
+      <w:start w:val="1"/>
+      <w:numFmt w:val="bullet"/>
+      <w:lvlText w:val="●"/>
+      <w:lvlJc w:val="left"/>
+      <w:pPr>
+        <w:ind w:left="2880" w:firstLine="2520"/>
+      </w:pPr>
+      <w:rPr>
+        <w:u w:val="none"/>
+      </w:rPr>
+    </w:lvl>
+    <w:lvl w:ilvl="4">
+      <w:start w:val="1"/>
+      <w:numFmt w:val="bullet"/>
+      <w:lvlText w:val="○"/>
+      <w:lvlJc w:val="left"/>
+      <w:pPr>
+        <w:ind w:left="3600" w:firstLine="3240"/>
+      </w:pPr>
+      <w:rPr>
+        <w:u w:val="none"/>
+      </w:rPr>
+    </w:lvl>
+    <w:lvl w:ilvl="5">
+      <w:start w:val="1"/>
+      <w:numFmt w:val="bullet"/>
+      <w:lvlText w:val="■"/>
+      <w:lvlJc w:val="left"/>
+      <w:pPr>
+        <w:ind w:left="4320" w:firstLine="3960"/>
+      </w:pPr>
+      <w:rPr>
+        <w:u w:val="none"/>
+      </w:rPr>
+    </w:lvl>
+    <w:lvl w:ilvl="6">
+      <w:start w:val="1"/>
+      <w:numFmt w:val="bullet"/>
+      <w:lvlText w:val="●"/>
+      <w:lvlJc w:val="left"/>
+      <w:pPr>
+        <w:ind w:left="5040" w:firstLine="4680"/>
+      </w:pPr>
+      <w:rPr>
+        <w:u w:val="none"/>
+      </w:rPr>
+    </w:lvl>
+    <w:lvl w:ilvl="7">
+      <w:start w:val="1"/>
+      <w:numFmt w:val="bullet"/>
+      <w:lvlText w:val="○"/>
+      <w:lvlJc w:val="left"/>
+      <w:pPr>
+        <w:ind w:left="5760" w:firstLine="5400"/>
+      </w:pPr>
+      <w:rPr>
+        <w:u w:val="none"/>
+      </w:rPr>
+    </w:lvl>
+    <w:lvl w:ilvl="8">
+      <w:start w:val="1"/>
+      <w:numFmt w:val="bullet"/>
+      <w:lvlText w:val="■"/>
+      <w:lvlJc w:val="left"/>
+      <w:pPr>
+        <w:ind w:left="6480" w:firstLine="6120"/>
+      </w:pPr>
+      <w:rPr>
+        <w:u w:val="none"/>
+      </w:rPr>
+    </w:lvl>
+  </w:abstractNum>
+  <w:abstractNum w:abstractNumId="7">
     <w:lvl w:ilvl="0">
       <w:start w:val="1"/>
       <w:numFmt w:val="bullet"/>
@@ -4854,6 +7099,9 @@
   </w:num>
   <w:num w:numId="6">
     <w:abstractNumId w:val="6"/>
+  </w:num>
+  <w:num w:numId="7">
+    <w:abstractNumId w:val="7"/>
   </w:num>
 </w:numbering>
 </file>
